--- a/Gymkana.docx
+++ b/Gymkana.docx
@@ -2,6 +2,33 @@
 <file path=word/document.xml><?xml version="1.0" encoding="utf-8"?>
 <w:document xmlns:wpc="http://schemas.microsoft.com/office/word/2010/wordprocessingCanvas" xmlns:mc="http://schemas.openxmlformats.org/markup-compatibility/2006" xmlns:o="urn:schemas-microsoft-com:office:office" xmlns:r="http://schemas.openxmlformats.org/officeDocument/2006/relationships" xmlns:m="http://schemas.openxmlformats.org/officeDocument/2006/math" xmlns:v="urn:schemas-microsoft-com:vml" xmlns:wp14="http://schemas.microsoft.com/office/word/2010/wordprocessingDrawing" xmlns:wp="http://schemas.openxmlformats.org/drawingml/2006/wordprocessingDrawing" xmlns:w10="urn:schemas-microsoft-com:office:word" xmlns:w="http://schemas.openxmlformats.org/wordprocessingml/2006/main" xmlns:w14="http://schemas.microsoft.com/office/word/2010/wordml" xmlns:w15="http://schemas.microsoft.com/office/word/2012/wordml" xmlns:wpg="http://schemas.microsoft.com/office/word/2010/wordprocessingGroup" xmlns:wpi="http://schemas.microsoft.com/office/word/2010/wordprocessingInk" xmlns:wne="http://schemas.microsoft.com/office/word/2006/wordml" xmlns:wps="http://schemas.microsoft.com/office/word/2010/wordprocessingShape" mc:Ignorable="w14 w15 wp14">
   <w:body>
+    <w:p>
+      <w:pPr>
+        <w:rPr>
+          <w:b/>
+        </w:rPr>
+      </w:pPr>
+      <w:r>
+        <w:rPr>
+          <w:b/>
+        </w:rPr>
+        <w:t xml:space="preserve">Soluciones para la </w:t>
+      </w:r>
+      <w:proofErr w:type="spellStart"/>
+      <w:r>
+        <w:rPr>
+          <w:b/>
+        </w:rPr>
+        <w:t>Gymkana</w:t>
+      </w:r>
+      <w:proofErr w:type="spellEnd"/>
+      <w:r>
+        <w:rPr>
+          <w:b/>
+        </w:rPr>
+        <w:t xml:space="preserve"> (Cristina Tosso)</w:t>
+      </w:r>
+    </w:p>
     <w:p>
       <w:pPr>
         <w:pStyle w:val="Prrafodelista"/>
@@ -130,13 +157,25 @@
         <w:rPr>
           <w:lang w:eastAsia="es-ES"/>
         </w:rPr>
-        <w:t>mismo que vosotros</w:t>
+        <w:t>mismo que mis compañeros</w:t>
       </w:r>
       <w:r>
         <w:rPr>
           <w:lang w:eastAsia="es-ES"/>
         </w:rPr>
-        <w:t>, asique no tengo nada nuevo que aportar.</w:t>
+        <w:t xml:space="preserve">, </w:t>
+      </w:r>
+      <w:r>
+        <w:rPr>
+          <w:lang w:eastAsia="es-ES"/>
+        </w:rPr>
+        <w:t xml:space="preserve">así </w:t>
+      </w:r>
+      <w:r>
+        <w:rPr>
+          <w:lang w:eastAsia="es-ES"/>
+        </w:rPr>
+        <w:t>que no tengo nada nuevo que aportar.</w:t>
       </w:r>
     </w:p>
     <w:p>
@@ -175,8 +214,6 @@
         </w:rPr>
         <w:t xml:space="preserve">(máximo 140 caracteres) </w:t>
       </w:r>
-      <w:bookmarkStart w:id="0" w:name="_GoBack"/>
-      <w:bookmarkEnd w:id="0"/>
     </w:p>
     <w:p>
       <w:r>
@@ -382,7 +419,13 @@
         <w:t>Como ejemplo de empresa</w:t>
       </w:r>
       <w:r>
-        <w:t xml:space="preserve"> local que esté sacando buen partido a twitter está la </w:t>
+        <w:t xml:space="preserve"> local que esté sac</w:t>
+      </w:r>
+      <w:r>
+        <w:t>ando buen partido a twitter he encontrado</w:t>
+      </w:r>
+      <w:r>
+        <w:t xml:space="preserve"> la </w:t>
       </w:r>
       <w:r>
         <w:t>pastelería y repostería Tarta y Arte (@</w:t>
@@ -393,8 +436,17 @@
       </w:r>
       <w:proofErr w:type="spellEnd"/>
       <w:r>
-        <w:t>), situada en Granada que está llevando a cabo una muy buena estrategia.</w:t>
-      </w:r>
+        <w:t xml:space="preserve">), situada en Granada que está llevando a cabo </w:t>
+      </w:r>
+      <w:r>
+        <w:lastRenderedPageBreak/>
+        <w:t>una muy buena estrategia</w:t>
+      </w:r>
+      <w:r>
+        <w:t xml:space="preserve"> a través de su perfil de Twitter con la realización de concursos así como una actualización constante y alto de grado de interacción con sus seguidores.</w:t>
+      </w:r>
+      <w:bookmarkStart w:id="0" w:name="_GoBack"/>
+      <w:bookmarkEnd w:id="0"/>
     </w:p>
     <w:p/>
     <w:sectPr>

--- a/Gymkana.docx
+++ b/Gymkana.docx
@@ -12,22 +12,42 @@
         <w:rPr>
           <w:b/>
         </w:rPr>
-        <w:t xml:space="preserve">Soluciones para la </w:t>
-      </w:r>
-      <w:proofErr w:type="spellStart"/>
-      <w:r>
-        <w:rPr>
-          <w:b/>
-        </w:rPr>
-        <w:t>Gymkana</w:t>
-      </w:r>
-      <w:proofErr w:type="spellEnd"/>
-      <w:r>
-        <w:rPr>
-          <w:b/>
-        </w:rPr>
-        <w:t xml:space="preserve"> (Cristina Tosso)</w:t>
-      </w:r>
+        <w:t>Cristina Tosso Ortega</w:t>
+      </w:r>
+    </w:p>
+    <w:p>
+      <w:pPr>
+        <w:rPr>
+          <w:b/>
+        </w:rPr>
+      </w:pPr>
+      <w:r>
+        <w:rPr>
+          <w:b/>
+        </w:rPr>
+        <w:t>Grupo 8</w:t>
+      </w:r>
+    </w:p>
+    <w:p>
+      <w:pPr>
+        <w:rPr>
+          <w:b/>
+        </w:rPr>
+      </w:pPr>
+      <w:r>
+        <w:rPr>
+          <w:b/>
+        </w:rPr>
+        <w:t xml:space="preserve">Soluciones </w:t>
+      </w:r>
+      <w:r>
+        <w:rPr>
+          <w:b/>
+        </w:rPr>
+        <w:t>para las cuestiones de la Gymkana</w:t>
+      </w:r>
+      <w:bookmarkStart w:id="0" w:name="_GoBack"/>
+      <w:bookmarkEnd w:id="0"/>
     </w:p>
     <w:p>
       <w:pPr>
@@ -416,6 +436,7 @@
     </w:p>
     <w:p>
       <w:r>
+        <w:lastRenderedPageBreak/>
         <w:t>Como ejemplo de empresa</w:t>
       </w:r>
       <w:r>
@@ -436,17 +457,11 @@
       </w:r>
       <w:proofErr w:type="spellEnd"/>
       <w:r>
-        <w:t xml:space="preserve">), situada en Granada que está llevando a cabo </w:t>
-      </w:r>
-      <w:r>
-        <w:lastRenderedPageBreak/>
-        <w:t>una muy buena estrategia</w:t>
+        <w:t>), situada en Granada que está llevando a cabo una muy buena estrategia</w:t>
       </w:r>
       <w:r>
         <w:t xml:space="preserve"> a través de su perfil de Twitter con la realización de concursos así como una actualización constante y alto de grado de interacción con sus seguidores.</w:t>
       </w:r>
-      <w:bookmarkStart w:id="0" w:name="_GoBack"/>
-      <w:bookmarkEnd w:id="0"/>
     </w:p>
     <w:p/>
     <w:sectPr>
